--- a/doc-react-infinite-scrolling.docx
+++ b/doc-react-infinite-scrolling.docx
@@ -1698,6 +1698,26 @@
           <w:lang w:val="en-US"/>
         </w:rPr>
       </w:pPr>
+    </w:p>
+    <w:p>
+      <w:pPr>
+        <w:spacing w:line="276" w:lineRule="auto"/>
+        <w:rPr>
+          <w:rFonts w:ascii="Times New Roman" w:hAnsi="Times New Roman" w:cs="Times New Roman"/>
+          <w:sz w:val="28"/>
+          <w:szCs w:val="28"/>
+          <w:lang w:val="en-US"/>
+        </w:rPr>
+      </w:pPr>
+      <w:r>
+        <w:rPr>
+          <w:rFonts w:ascii="Times New Roman" w:hAnsi="Times New Roman" w:cs="Times New Roman"/>
+          <w:sz w:val="28"/>
+          <w:szCs w:val="28"/>
+          <w:lang w:val="en-US"/>
+        </w:rPr>
+        <w:tab/>
+      </w:r>
       <w:r>
         <w:rPr>
           <w:rFonts w:ascii="Times New Roman" w:hAnsi="Times New Roman" w:cs="Times New Roman"/>
@@ -1707,18 +1727,10 @@
           <w:lang w:val="en-US"/>
         </w:rPr>
         <w:drawing>
-          <wp:anchor distT="0" distB="0" distL="114300" distR="114300" simplePos="0" relativeHeight="251663360" behindDoc="0" locked="0" layoutInCell="1" allowOverlap="1" wp14:anchorId="5AD7F04B" wp14:editId="74A6D0B6">
-            <wp:simplePos x="0" y="0"/>
-            <wp:positionH relativeFrom="column">
-              <wp:posOffset>578082</wp:posOffset>
-            </wp:positionH>
-            <wp:positionV relativeFrom="paragraph">
-              <wp:posOffset>261806</wp:posOffset>
-            </wp:positionV>
-            <wp:extent cx="4337050" cy="5330190"/>
-            <wp:effectExtent l="0" t="0" r="6350" b="3810"/>
-            <wp:wrapTopAndBottom/>
-            <wp:docPr id="6" name="Picture 6"/>
+          <wp:inline distT="0" distB="0" distL="0" distR="0" wp14:anchorId="237C3187" wp14:editId="75B02843">
+            <wp:extent cx="5435600" cy="4991100"/>
+            <wp:effectExtent l="0" t="0" r="0" b="0"/>
+            <wp:docPr id="7" name="Picture 7"/>
             <wp:cNvGraphicFramePr>
               <a:graphicFrameLocks xmlns:a="http://schemas.openxmlformats.org/drawingml/2006/main" noChangeAspect="1"/>
             </wp:cNvGraphicFramePr>
@@ -1726,7 +1738,7 @@
               <a:graphicData uri="http://schemas.openxmlformats.org/drawingml/2006/picture">
                 <pic:pic xmlns:pic="http://schemas.openxmlformats.org/drawingml/2006/picture">
                   <pic:nvPicPr>
-                    <pic:cNvPr id="6" name="Picture 6"/>
+                    <pic:cNvPr id="7" name="Picture 7"/>
                     <pic:cNvPicPr/>
                   </pic:nvPicPr>
                   <pic:blipFill>
@@ -1744,7 +1756,7 @@
                   <pic:spPr>
                     <a:xfrm>
                       <a:off x="0" y="0"/>
-                      <a:ext cx="4337050" cy="5330190"/>
+                      <a:ext cx="5435600" cy="4991100"/>
                     </a:xfrm>
                     <a:prstGeom prst="rect">
                       <a:avLst/>
@@ -1753,13 +1765,7 @@
                 </pic:pic>
               </a:graphicData>
             </a:graphic>
-            <wp14:sizeRelH relativeFrom="page">
-              <wp14:pctWidth>0</wp14:pctWidth>
-            </wp14:sizeRelH>
-            <wp14:sizeRelV relativeFrom="page">
-              <wp14:pctHeight>0</wp14:pctHeight>
-            </wp14:sizeRelV>
-          </wp:anchor>
+          </wp:inline>
         </w:drawing>
       </w:r>
     </w:p>
@@ -1800,27 +1806,6 @@
           <w:szCs w:val="28"/>
           <w:lang w:val="en-US"/>
         </w:rPr>
-        <w:tab/>
-      </w:r>
-    </w:p>
-    <w:p>
-      <w:pPr>
-        <w:spacing w:line="276" w:lineRule="auto"/>
-        <w:rPr>
-          <w:rFonts w:ascii="Times New Roman" w:hAnsi="Times New Roman" w:cs="Times New Roman"/>
-          <w:sz w:val="28"/>
-          <w:szCs w:val="28"/>
-          <w:lang w:val="en-US"/>
-        </w:rPr>
-      </w:pPr>
-      <w:r>
-        <w:rPr>
-          <w:rFonts w:ascii="Times New Roman" w:hAnsi="Times New Roman" w:cs="Times New Roman"/>
-          <w:sz w:val="28"/>
-          <w:szCs w:val="28"/>
-          <w:lang w:val="en-US"/>
-        </w:rPr>
-        <w:lastRenderedPageBreak/>
         <w:tab/>
         <w:t>As we can see, there are a number of 5 images that are loaded at once. There is a ref on the loading div that should appear at the bottom of the page.</w:t>
       </w:r>
@@ -1842,6 +1827,7 @@
           <w:szCs w:val="28"/>
           <w:lang w:val="en-US"/>
         </w:rPr>
+        <w:lastRenderedPageBreak/>
         <w:t xml:space="preserve">This ref is passed to the </w:t>
       </w:r>
       <w:proofErr w:type="spellStart"/>
@@ -1955,18 +1941,18 @@
           <w:lang w:val="en-US"/>
         </w:rPr>
         <w:drawing>
-          <wp:anchor distT="0" distB="0" distL="114300" distR="114300" simplePos="0" relativeHeight="251662336" behindDoc="0" locked="0" layoutInCell="1" allowOverlap="1" wp14:anchorId="76953C00" wp14:editId="4F8C0CC5">
+          <wp:anchor distT="0" distB="0" distL="114300" distR="114300" simplePos="0" relativeHeight="251667456" behindDoc="0" locked="0" layoutInCell="1" allowOverlap="1" wp14:anchorId="61D040F5" wp14:editId="571F05F1">
             <wp:simplePos x="0" y="0"/>
             <wp:positionH relativeFrom="column">
-              <wp:posOffset>233169</wp:posOffset>
+              <wp:posOffset>-133815</wp:posOffset>
             </wp:positionH>
             <wp:positionV relativeFrom="paragraph">
-              <wp:posOffset>240541</wp:posOffset>
+              <wp:posOffset>372497</wp:posOffset>
             </wp:positionV>
-            <wp:extent cx="4951095" cy="1729105"/>
-            <wp:effectExtent l="0" t="0" r="1905" b="0"/>
+            <wp:extent cx="5731510" cy="3790950"/>
+            <wp:effectExtent l="0" t="0" r="0" b="6350"/>
             <wp:wrapSquare wrapText="bothSides"/>
-            <wp:docPr id="5" name="Picture 5"/>
+            <wp:docPr id="9" name="Picture 9"/>
             <wp:cNvGraphicFramePr>
               <a:graphicFrameLocks xmlns:a="http://schemas.openxmlformats.org/drawingml/2006/main" noChangeAspect="1"/>
             </wp:cNvGraphicFramePr>
@@ -1974,7 +1960,7 @@
               <a:graphicData uri="http://schemas.openxmlformats.org/drawingml/2006/picture">
                 <pic:pic xmlns:pic="http://schemas.openxmlformats.org/drawingml/2006/picture">
                   <pic:nvPicPr>
-                    <pic:cNvPr id="5" name="Picture 5"/>
+                    <pic:cNvPr id="9" name="Picture 9"/>
                     <pic:cNvPicPr/>
                   </pic:nvPicPr>
                   <pic:blipFill>
@@ -1992,7 +1978,7 @@
                   <pic:spPr>
                     <a:xfrm>
                       <a:off x="0" y="0"/>
-                      <a:ext cx="4951095" cy="1729105"/>
+                      <a:ext cx="5731510" cy="3790950"/>
                     </a:xfrm>
                     <a:prstGeom prst="rect">
                       <a:avLst/>
@@ -2021,106 +2007,6 @@
           <w:lang w:val="en-US"/>
         </w:rPr>
       </w:pPr>
-    </w:p>
-    <w:p>
-      <w:pPr>
-        <w:spacing w:line="276" w:lineRule="auto"/>
-        <w:rPr>
-          <w:rFonts w:ascii="Times New Roman" w:hAnsi="Times New Roman" w:cs="Times New Roman"/>
-          <w:sz w:val="28"/>
-          <w:szCs w:val="28"/>
-          <w:lang w:val="en-US"/>
-        </w:rPr>
-      </w:pPr>
-    </w:p>
-    <w:p>
-      <w:pPr>
-        <w:spacing w:line="276" w:lineRule="auto"/>
-        <w:rPr>
-          <w:rFonts w:ascii="Times New Roman" w:hAnsi="Times New Roman" w:cs="Times New Roman"/>
-          <w:sz w:val="28"/>
-          <w:szCs w:val="28"/>
-          <w:lang w:val="en-US"/>
-        </w:rPr>
-      </w:pPr>
-    </w:p>
-    <w:p>
-      <w:pPr>
-        <w:spacing w:line="276" w:lineRule="auto"/>
-        <w:rPr>
-          <w:rFonts w:ascii="Times New Roman" w:hAnsi="Times New Roman" w:cs="Times New Roman"/>
-          <w:sz w:val="28"/>
-          <w:szCs w:val="28"/>
-          <w:lang w:val="en-US"/>
-        </w:rPr>
-      </w:pPr>
-    </w:p>
-    <w:p>
-      <w:pPr>
-        <w:spacing w:line="276" w:lineRule="auto"/>
-        <w:rPr>
-          <w:rFonts w:ascii="Times New Roman" w:hAnsi="Times New Roman" w:cs="Times New Roman"/>
-          <w:sz w:val="28"/>
-          <w:szCs w:val="28"/>
-          <w:lang w:val="en-US"/>
-        </w:rPr>
-      </w:pPr>
-    </w:p>
-    <w:p>
-      <w:pPr>
-        <w:spacing w:line="276" w:lineRule="auto"/>
-        <w:rPr>
-          <w:rFonts w:ascii="Times New Roman" w:hAnsi="Times New Roman" w:cs="Times New Roman"/>
-          <w:sz w:val="28"/>
-          <w:szCs w:val="28"/>
-          <w:lang w:val="en-US"/>
-        </w:rPr>
-      </w:pPr>
-    </w:p>
-    <w:p>
-      <w:pPr>
-        <w:spacing w:line="276" w:lineRule="auto"/>
-        <w:rPr>
-          <w:rFonts w:ascii="Times New Roman" w:hAnsi="Times New Roman" w:cs="Times New Roman"/>
-          <w:sz w:val="28"/>
-          <w:szCs w:val="28"/>
-          <w:lang w:val="en-US"/>
-        </w:rPr>
-      </w:pPr>
-    </w:p>
-    <w:p>
-      <w:pPr>
-        <w:spacing w:line="276" w:lineRule="auto"/>
-        <w:rPr>
-          <w:rFonts w:ascii="Times New Roman" w:hAnsi="Times New Roman" w:cs="Times New Roman"/>
-          <w:sz w:val="28"/>
-          <w:szCs w:val="28"/>
-          <w:lang w:val="en-US"/>
-        </w:rPr>
-      </w:pPr>
-    </w:p>
-    <w:p>
-      <w:pPr>
-        <w:tabs>
-          <w:tab w:val="left" w:pos="667"/>
-        </w:tabs>
-        <w:spacing w:line="276" w:lineRule="auto"/>
-        <w:rPr>
-          <w:rFonts w:ascii="Times New Roman" w:hAnsi="Times New Roman" w:cs="Times New Roman"/>
-          <w:sz w:val="28"/>
-          <w:szCs w:val="28"/>
-          <w:lang w:val="en-US"/>
-        </w:rPr>
-      </w:pPr>
-      <w:r>
-        <w:rPr>
-          <w:rFonts w:ascii="Times New Roman" w:hAnsi="Times New Roman" w:cs="Times New Roman"/>
-          <w:sz w:val="28"/>
-          <w:szCs w:val="28"/>
-          <w:lang w:val="en-US"/>
-        </w:rPr>
-        <w:tab/>
-      </w:r>
     </w:p>
     <w:p>
       <w:pPr>
@@ -2241,24 +2127,6 @@
         </w:rPr>
         <w:tab/>
         <w:t>The final result of the presented application can be seen in the following video</w:t>
-      </w:r>
-      <w:r>
-        <w:rPr>
-          <w:rFonts w:ascii="Times New Roman" w:hAnsi="Times New Roman" w:cs="Times New Roman"/>
-          <w:sz w:val="28"/>
-          <w:szCs w:val="28"/>
-          <w:lang w:val="en-US"/>
-        </w:rPr>
-        <w:t xml:space="preserve">. Pay attention at the scroll bar </w:t>
-      </w:r>
-      <w:r>
-        <w:rPr>
-          <w:rFonts w:ascii="Times New Roman" w:hAnsi="Times New Roman" w:cs="Times New Roman"/>
-          <w:sz w:val="28"/>
-          <w:szCs w:val="28"/>
-          <w:lang w:val="en-US"/>
-        </w:rPr>
-        <w:sym w:font="Wingdings" w:char="F04A"/>
       </w:r>
       <w:r>
         <w:rPr>
